--- a/Lab 345j2ee.docx
+++ b/Lab 345j2ee.docx
@@ -1097,10 +1097,7 @@
         <w:t>ICategoryRepository</w:t>
       </w:r>
       <w:r>
-        <w:t>.java đặt tại thư mục src/main/java/com.example.demo/</w:t>
-      </w:r>
-      <w:r>
-        <w:t>repository</w:t>
+        <w:t>.java đặt tại thư mục src/main/java/com.example.demo/repository</w:t>
       </w:r>
     </w:p>
     <w:p>
@@ -1908,21 +1905,21 @@
         </w:rPr>
       </w:pPr>
       <w:r>
+        <w:t>Chỉnh sửa file BookController.java</w:t>
+      </w:r>
+      <w:r>
+        <w:rPr>
+          <w:noProof/>
+        </w:rPr>
+        <w:t xml:space="preserve"> </w:t>
+      </w:r>
+    </w:p>
+    <w:p>
+      <w:r>
+        <w:rPr>
+          <w:noProof/>
+        </w:rPr>
         <w:lastRenderedPageBreak/>
-        <w:t>Chỉnh sửa file BookController.java</w:t>
-      </w:r>
-      <w:r>
-        <w:rPr>
-          <w:noProof/>
-        </w:rPr>
-        <w:t xml:space="preserve"> </w:t>
-      </w:r>
-    </w:p>
-    <w:p>
-      <w:r>
-        <w:rPr>
-          <w:noProof/>
-        </w:rPr>
         <w:drawing>
           <wp:inline distT="0" distB="0" distL="0" distR="0" wp14:anchorId="504D70C4" wp14:editId="49573378">
             <wp:extent cx="5943600" cy="7821930"/>
@@ -1962,18 +1959,18 @@
     </w:p>
     <w:p>
       <w:r>
+        <w:t xml:space="preserve">Tạo mới/ hoặc chỉnh sửa file add.html đặt tại </w:t>
+      </w:r>
+      <w:r>
+        <w:t>src/main/resources/templates/book</w:t>
+      </w:r>
+    </w:p>
+    <w:p>
+      <w:r>
+        <w:rPr>
+          <w:noProof/>
+        </w:rPr>
         <w:lastRenderedPageBreak/>
-        <w:t xml:space="preserve">Tạo mới/ hoặc chỉnh sửa file add.html đặt tại </w:t>
-      </w:r>
-      <w:r>
-        <w:t>src/main/resources/templates/book</w:t>
-      </w:r>
-    </w:p>
-    <w:p>
-      <w:r>
-        <w:rPr>
-          <w:noProof/>
-        </w:rPr>
         <w:drawing>
           <wp:inline distT="0" distB="0" distL="0" distR="0" wp14:anchorId="2599AC98" wp14:editId="478A0928">
             <wp:extent cx="5943600" cy="6896735"/>
@@ -2115,10 +2112,769 @@
       </w:r>
     </w:p>
     <w:p>
+      <w:r>
+        <w:t>Mở file pom.xml thêm dependency</w:t>
+      </w:r>
+    </w:p>
+    <w:p>
+      <w:r>
+        <w:rPr>
+          <w:noProof/>
+        </w:rPr>
+        <w:lastRenderedPageBreak/>
+        <mc:AlternateContent>
+          <mc:Choice Requires="wps">
+            <w:drawing>
+              <wp:inline distT="0" distB="0" distL="0" distR="0">
+                <wp:extent cx="5144947" cy="729205"/>
+                <wp:effectExtent l="0" t="0" r="17780" b="13970"/>
+                <wp:docPr id="21" name="Text Box 2"/>
+                <wp:cNvGraphicFramePr>
+                  <a:graphicFrameLocks xmlns:a="http://schemas.openxmlformats.org/drawingml/2006/main"/>
+                </wp:cNvGraphicFramePr>
+                <a:graphic xmlns:a="http://schemas.openxmlformats.org/drawingml/2006/main">
+                  <a:graphicData uri="http://schemas.microsoft.com/office/word/2010/wordprocessingShape">
+                    <wps:wsp>
+                      <wps:cNvSpPr txBox="1">
+                        <a:spLocks noChangeArrowheads="1"/>
+                      </wps:cNvSpPr>
+                      <wps:spPr bwMode="auto">
+                        <a:xfrm>
+                          <a:off x="0" y="0"/>
+                          <a:ext cx="5144947" cy="729205"/>
+                        </a:xfrm>
+                        <a:prstGeom prst="rect">
+                          <a:avLst/>
+                        </a:prstGeom>
+                        <a:solidFill>
+                          <a:srgbClr val="FFFFFF"/>
+                        </a:solidFill>
+                        <a:ln w="9525">
+                          <a:solidFill>
+                            <a:srgbClr val="000000"/>
+                          </a:solidFill>
+                          <a:miter lim="800000"/>
+                          <a:headEnd/>
+                          <a:tailEnd/>
+                        </a:ln>
+                      </wps:spPr>
+                      <wps:txbx>
+                        <w:txbxContent>
+                          <w:p>
+                            <w:pPr>
+                              <w:pStyle w:val="HTMLPreformatted"/>
+                              <w:shd w:val="clear" w:color="auto" w:fill="FFFFFF"/>
+                              <w:rPr>
+                                <w:color w:val="080808"/>
+                              </w:rPr>
+                            </w:pPr>
+                            <w:r>
+                              <w:rPr>
+                                <w:color w:val="080808"/>
+                              </w:rPr>
+                              <w:t>&lt;</w:t>
+                            </w:r>
+                            <w:r>
+                              <w:rPr>
+                                <w:color w:val="0033B3"/>
+                              </w:rPr>
+                              <w:t>dependency</w:t>
+                            </w:r>
+                            <w:r>
+                              <w:rPr>
+                                <w:color w:val="080808"/>
+                              </w:rPr>
+                              <w:t>&gt;</w:t>
+                            </w:r>
+                            <w:r>
+                              <w:rPr>
+                                <w:color w:val="080808"/>
+                              </w:rPr>
+                              <w:br/>
+                              <w:t xml:space="preserve">   &lt;</w:t>
+                            </w:r>
+                            <w:r>
+                              <w:rPr>
+                                <w:color w:val="0033B3"/>
+                              </w:rPr>
+                              <w:t>groupId</w:t>
+                            </w:r>
+                            <w:r>
+                              <w:rPr>
+                                <w:color w:val="080808"/>
+                              </w:rPr>
+                              <w:t>&gt;org.springframework.boot&lt;/</w:t>
+                            </w:r>
+                            <w:r>
+                              <w:rPr>
+                                <w:color w:val="0033B3"/>
+                              </w:rPr>
+                              <w:t>groupId</w:t>
+                            </w:r>
+                            <w:r>
+                              <w:rPr>
+                                <w:color w:val="080808"/>
+                              </w:rPr>
+                              <w:t>&gt;</w:t>
+                            </w:r>
+                            <w:r>
+                              <w:rPr>
+                                <w:color w:val="080808"/>
+                              </w:rPr>
+                              <w:br/>
+                              <w:t xml:space="preserve">   &lt;</w:t>
+                            </w:r>
+                            <w:r>
+                              <w:rPr>
+                                <w:color w:val="0033B3"/>
+                              </w:rPr>
+                              <w:t>artifactId</w:t>
+                            </w:r>
+                            <w:r>
+                              <w:rPr>
+                                <w:color w:val="080808"/>
+                              </w:rPr>
+                              <w:t>&gt;spring-boot-starter-validation&lt;/</w:t>
+                            </w:r>
+                            <w:r>
+                              <w:rPr>
+                                <w:color w:val="0033B3"/>
+                              </w:rPr>
+                              <w:t>artifactId</w:t>
+                            </w:r>
+                            <w:r>
+                              <w:rPr>
+                                <w:color w:val="080808"/>
+                              </w:rPr>
+                              <w:t>&gt;</w:t>
+                            </w:r>
+                            <w:r>
+                              <w:rPr>
+                                <w:color w:val="080808"/>
+                              </w:rPr>
+                              <w:br/>
+                              <w:t>&lt;/</w:t>
+                            </w:r>
+                            <w:r>
+                              <w:rPr>
+                                <w:color w:val="0033B3"/>
+                              </w:rPr>
+                              <w:t>dependency</w:t>
+                            </w:r>
+                            <w:r>
+                              <w:rPr>
+                                <w:color w:val="080808"/>
+                              </w:rPr>
+                              <w:t>&gt;</w:t>
+                            </w:r>
+                          </w:p>
+                          <w:p/>
+                        </w:txbxContent>
+                      </wps:txbx>
+                      <wps:bodyPr rot="0" vert="horz" wrap="square" lIns="91440" tIns="45720" rIns="91440" bIns="45720" anchor="t" anchorCtr="0">
+                        <a:noAutofit/>
+                      </wps:bodyPr>
+                    </wps:wsp>
+                  </a:graphicData>
+                </a:graphic>
+              </wp:inline>
+            </w:drawing>
+          </mc:Choice>
+          <mc:Fallback>
+            <w:pict>
+              <v:shape id="_x0000_s1027" type="#_x0000_t202" style="width:405.1pt;height:57.4pt;visibility:visible;mso-wrap-style:square;mso-left-percent:-10001;mso-top-percent:-10001;mso-position-horizontal:absolute;mso-position-horizontal-relative:char;mso-position-vertical:absolute;mso-position-vertical-relative:line;mso-left-percent:-10001;mso-top-percent:-10001;v-text-anchor:top" o:gfxdata="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">
+                <v:textbox>
+                  <w:txbxContent>
+                    <w:p>
+                      <w:pPr>
+                        <w:pStyle w:val="HTMLPreformatted"/>
+                        <w:shd w:val="clear" w:color="auto" w:fill="FFFFFF"/>
+                        <w:rPr>
+                          <w:color w:val="080808"/>
+                        </w:rPr>
+                      </w:pPr>
+                      <w:r>
+                        <w:rPr>
+                          <w:color w:val="080808"/>
+                        </w:rPr>
+                        <w:t>&lt;</w:t>
+                      </w:r>
+                      <w:r>
+                        <w:rPr>
+                          <w:color w:val="0033B3"/>
+                        </w:rPr>
+                        <w:t>dependency</w:t>
+                      </w:r>
+                      <w:r>
+                        <w:rPr>
+                          <w:color w:val="080808"/>
+                        </w:rPr>
+                        <w:t>&gt;</w:t>
+                      </w:r>
+                      <w:r>
+                        <w:rPr>
+                          <w:color w:val="080808"/>
+                        </w:rPr>
+                        <w:br/>
+                        <w:t xml:space="preserve">   &lt;</w:t>
+                      </w:r>
+                      <w:r>
+                        <w:rPr>
+                          <w:color w:val="0033B3"/>
+                        </w:rPr>
+                        <w:t>groupId</w:t>
+                      </w:r>
+                      <w:r>
+                        <w:rPr>
+                          <w:color w:val="080808"/>
+                        </w:rPr>
+                        <w:t>&gt;org.springframework.boot&lt;/</w:t>
+                      </w:r>
+                      <w:r>
+                        <w:rPr>
+                          <w:color w:val="0033B3"/>
+                        </w:rPr>
+                        <w:t>groupId</w:t>
+                      </w:r>
+                      <w:r>
+                        <w:rPr>
+                          <w:color w:val="080808"/>
+                        </w:rPr>
+                        <w:t>&gt;</w:t>
+                      </w:r>
+                      <w:r>
+                        <w:rPr>
+                          <w:color w:val="080808"/>
+                        </w:rPr>
+                        <w:br/>
+                        <w:t xml:space="preserve">   &lt;</w:t>
+                      </w:r>
+                      <w:r>
+                        <w:rPr>
+                          <w:color w:val="0033B3"/>
+                        </w:rPr>
+                        <w:t>artifactId</w:t>
+                      </w:r>
+                      <w:r>
+                        <w:rPr>
+                          <w:color w:val="080808"/>
+                        </w:rPr>
+                        <w:t>&gt;spring-boot-starter-validation&lt;/</w:t>
+                      </w:r>
+                      <w:r>
+                        <w:rPr>
+                          <w:color w:val="0033B3"/>
+                        </w:rPr>
+                        <w:t>artifactId</w:t>
+                      </w:r>
+                      <w:r>
+                        <w:rPr>
+                          <w:color w:val="080808"/>
+                        </w:rPr>
+                        <w:t>&gt;</w:t>
+                      </w:r>
+                      <w:r>
+                        <w:rPr>
+                          <w:color w:val="080808"/>
+                        </w:rPr>
+                        <w:br/>
+                        <w:t>&lt;/</w:t>
+                      </w:r>
+                      <w:r>
+                        <w:rPr>
+                          <w:color w:val="0033B3"/>
+                        </w:rPr>
+                        <w:t>dependency</w:t>
+                      </w:r>
+                      <w:r>
+                        <w:rPr>
+                          <w:color w:val="080808"/>
+                        </w:rPr>
+                        <w:t>&gt;</w:t>
+                      </w:r>
+                    </w:p>
+                    <w:p/>
+                  </w:txbxContent>
+                </v:textbox>
+                <w10:anchorlock/>
+              </v:shape>
+            </w:pict>
+          </mc:Fallback>
+        </mc:AlternateContent>
+      </w:r>
+    </w:p>
+    <w:p/>
+    <w:p>
+      <w:r>
+        <w:rPr>
+          <w:noProof/>
+        </w:rPr>
+        <w:drawing>
+          <wp:inline distT="0" distB="0" distL="0" distR="0" wp14:anchorId="784B32E4" wp14:editId="77EC5D6B">
+            <wp:extent cx="5943600" cy="2379345"/>
+            <wp:effectExtent l="0" t="0" r="0" b="1905"/>
+            <wp:docPr id="25" name="Picture 25"/>
+            <wp:cNvGraphicFramePr>
+              <a:graphicFrameLocks xmlns:a="http://schemas.openxmlformats.org/drawingml/2006/main" noChangeAspect="1"/>
+            </wp:cNvGraphicFramePr>
+            <a:graphic xmlns:a="http://schemas.openxmlformats.org/drawingml/2006/main">
+              <a:graphicData uri="http://schemas.openxmlformats.org/drawingml/2006/picture">
+                <pic:pic xmlns:pic="http://schemas.openxmlformats.org/drawingml/2006/picture">
+                  <pic:nvPicPr>
+                    <pic:cNvPr id="1" name=""/>
+                    <pic:cNvPicPr/>
+                  </pic:nvPicPr>
+                  <pic:blipFill>
+                    <a:blip r:embed="rId28"/>
+                    <a:stretch>
+                      <a:fillRect/>
+                    </a:stretch>
+                  </pic:blipFill>
+                  <pic:spPr>
+                    <a:xfrm>
+                      <a:off x="0" y="0"/>
+                      <a:ext cx="5943600" cy="2379345"/>
+                    </a:xfrm>
+                    <a:prstGeom prst="rect">
+                      <a:avLst/>
+                    </a:prstGeom>
+                  </pic:spPr>
+                </pic:pic>
+              </a:graphicData>
+            </a:graphic>
+          </wp:inline>
+        </w:drawing>
+      </w:r>
+    </w:p>
+    <w:p>
+      <w:r>
+        <w:t>Tại góc phải màn hình của file pom.xml, c</w:t>
+      </w:r>
+      <w:r>
+        <w:t>ập nhật maven</w:t>
+      </w:r>
+      <w:r>
+        <w:t xml:space="preserve"> hoặc nhấn CTRL + SHIFT + O</w:t>
+      </w:r>
+    </w:p>
+    <w:p>
+      <w:r>
+        <w:rPr>
+          <w:noProof/>
+        </w:rPr>
+        <w:drawing>
+          <wp:inline distT="0" distB="0" distL="0" distR="0" wp14:anchorId="73C8F203" wp14:editId="3EBC4095">
+            <wp:extent cx="3149762" cy="2940201"/>
+            <wp:effectExtent l="0" t="0" r="0" b="0"/>
+            <wp:docPr id="26" name="Picture 26"/>
+            <wp:cNvGraphicFramePr>
+              <a:graphicFrameLocks xmlns:a="http://schemas.openxmlformats.org/drawingml/2006/main" noChangeAspect="1"/>
+            </wp:cNvGraphicFramePr>
+            <a:graphic xmlns:a="http://schemas.openxmlformats.org/drawingml/2006/main">
+              <a:graphicData uri="http://schemas.openxmlformats.org/drawingml/2006/picture">
+                <pic:pic xmlns:pic="http://schemas.openxmlformats.org/drawingml/2006/picture">
+                  <pic:nvPicPr>
+                    <pic:cNvPr id="1" name=""/>
+                    <pic:cNvPicPr/>
+                  </pic:nvPicPr>
+                  <pic:blipFill>
+                    <a:blip r:embed="rId29"/>
+                    <a:stretch>
+                      <a:fillRect/>
+                    </a:stretch>
+                  </pic:blipFill>
+                  <pic:spPr>
+                    <a:xfrm>
+                      <a:off x="0" y="0"/>
+                      <a:ext cx="3149762" cy="2940201"/>
+                    </a:xfrm>
+                    <a:prstGeom prst="rect">
+                      <a:avLst/>
+                    </a:prstGeom>
+                  </pic:spPr>
+                </pic:pic>
+              </a:graphicData>
+            </a:graphic>
+          </wp:inline>
+        </w:drawing>
+      </w:r>
+    </w:p>
+    <w:p>
+      <w:r>
+        <w:t>Tạo thư mục Validator đặt tại src/main/java/com.example.demo</w:t>
+      </w:r>
+    </w:p>
+    <w:p>
+      <w:r>
+        <w:t>Tạo file ValidCategoryIdValidator.java</w:t>
+      </w:r>
+      <w:r>
+        <w:t xml:space="preserve"> đặt tại </w:t>
+      </w:r>
+      <w:r>
+        <w:t>src/main/java/com.example.demo</w:t>
+      </w:r>
+      <w:r>
+        <w:t>/Validator</w:t>
+      </w:r>
+    </w:p>
+    <w:p>
+      <w:r>
+        <w:rPr>
+          <w:noProof/>
+        </w:rPr>
+        <w:lastRenderedPageBreak/>
+        <w:drawing>
+          <wp:inline distT="0" distB="0" distL="0" distR="0" wp14:anchorId="403EDE65" wp14:editId="0F2B9FA7">
+            <wp:extent cx="5943600" cy="2237105"/>
+            <wp:effectExtent l="0" t="0" r="0" b="0"/>
+            <wp:docPr id="27" name="Picture 27"/>
+            <wp:cNvGraphicFramePr>
+              <a:graphicFrameLocks xmlns:a="http://schemas.openxmlformats.org/drawingml/2006/main" noChangeAspect="1"/>
+            </wp:cNvGraphicFramePr>
+            <a:graphic xmlns:a="http://schemas.openxmlformats.org/drawingml/2006/main">
+              <a:graphicData uri="http://schemas.openxmlformats.org/drawingml/2006/picture">
+                <pic:pic xmlns:pic="http://schemas.openxmlformats.org/drawingml/2006/picture">
+                  <pic:nvPicPr>
+                    <pic:cNvPr id="1" name=""/>
+                    <pic:cNvPicPr/>
+                  </pic:nvPicPr>
+                  <pic:blipFill>
+                    <a:blip r:embed="rId30"/>
+                    <a:stretch>
+                      <a:fillRect/>
+                    </a:stretch>
+                  </pic:blipFill>
+                  <pic:spPr>
+                    <a:xfrm>
+                      <a:off x="0" y="0"/>
+                      <a:ext cx="5943600" cy="2237105"/>
+                    </a:xfrm>
+                    <a:prstGeom prst="rect">
+                      <a:avLst/>
+                    </a:prstGeom>
+                  </pic:spPr>
+                </pic:pic>
+              </a:graphicData>
+            </a:graphic>
+          </wp:inline>
+        </w:drawing>
+      </w:r>
+    </w:p>
+    <w:p>
+      <w:r>
+        <w:t>Tạo thư mục annotation đặt tại src/main/java/com.example.demo/validator</w:t>
+      </w:r>
+    </w:p>
+    <w:p>
+      <w:r>
+        <w:t>Tạo file ValidCategoryId.java đặt tại src/main/java/com.example.demo/validator/annotation</w:t>
+      </w:r>
+    </w:p>
+    <w:p>
+      <w:r>
+        <w:rPr>
+          <w:noProof/>
+        </w:rPr>
+        <w:drawing>
+          <wp:inline distT="0" distB="0" distL="0" distR="0" wp14:anchorId="1328D8FE" wp14:editId="5F1911CD">
+            <wp:extent cx="5467631" cy="4705592"/>
+            <wp:effectExtent l="0" t="0" r="0" b="0"/>
+            <wp:docPr id="28" name="Picture 28"/>
+            <wp:cNvGraphicFramePr>
+              <a:graphicFrameLocks xmlns:a="http://schemas.openxmlformats.org/drawingml/2006/main" noChangeAspect="1"/>
+            </wp:cNvGraphicFramePr>
+            <a:graphic xmlns:a="http://schemas.openxmlformats.org/drawingml/2006/main">
+              <a:graphicData uri="http://schemas.openxmlformats.org/drawingml/2006/picture">
+                <pic:pic xmlns:pic="http://schemas.openxmlformats.org/drawingml/2006/picture">
+                  <pic:nvPicPr>
+                    <pic:cNvPr id="1" name=""/>
+                    <pic:cNvPicPr/>
+                  </pic:nvPicPr>
+                  <pic:blipFill>
+                    <a:blip r:embed="rId31"/>
+                    <a:stretch>
+                      <a:fillRect/>
+                    </a:stretch>
+                  </pic:blipFill>
+                  <pic:spPr>
+                    <a:xfrm>
+                      <a:off x="0" y="0"/>
+                      <a:ext cx="5467631" cy="4705592"/>
+                    </a:xfrm>
+                    <a:prstGeom prst="rect">
+                      <a:avLst/>
+                    </a:prstGeom>
+                  </pic:spPr>
+                </pic:pic>
+              </a:graphicData>
+            </a:graphic>
+          </wp:inline>
+        </w:drawing>
+      </w:r>
+    </w:p>
+    <w:p>
+      <w:r>
+        <w:t>Cấu trúc của 2 file bên trên</w:t>
+      </w:r>
+    </w:p>
+    <w:p>
+      <w:r>
+        <w:rPr>
+          <w:noProof/>
+        </w:rPr>
+        <w:lastRenderedPageBreak/>
+        <w:drawing>
+          <wp:inline distT="0" distB="0" distL="0" distR="0" wp14:anchorId="240EAFE4" wp14:editId="56ED8C51">
+            <wp:extent cx="2838596" cy="3003704"/>
+            <wp:effectExtent l="0" t="0" r="0" b="6350"/>
+            <wp:docPr id="29" name="Picture 29"/>
+            <wp:cNvGraphicFramePr>
+              <a:graphicFrameLocks xmlns:a="http://schemas.openxmlformats.org/drawingml/2006/main" noChangeAspect="1"/>
+            </wp:cNvGraphicFramePr>
+            <a:graphic xmlns:a="http://schemas.openxmlformats.org/drawingml/2006/main">
+              <a:graphicData uri="http://schemas.openxmlformats.org/drawingml/2006/picture">
+                <pic:pic xmlns:pic="http://schemas.openxmlformats.org/drawingml/2006/picture">
+                  <pic:nvPicPr>
+                    <pic:cNvPr id="1" name=""/>
+                    <pic:cNvPicPr/>
+                  </pic:nvPicPr>
+                  <pic:blipFill>
+                    <a:blip r:embed="rId32"/>
+                    <a:stretch>
+                      <a:fillRect/>
+                    </a:stretch>
+                  </pic:blipFill>
+                  <pic:spPr>
+                    <a:xfrm>
+                      <a:off x="0" y="0"/>
+                      <a:ext cx="2838596" cy="3003704"/>
+                    </a:xfrm>
+                    <a:prstGeom prst="rect">
+                      <a:avLst/>
+                    </a:prstGeom>
+                  </pic:spPr>
+                </pic:pic>
+              </a:graphicData>
+            </a:graphic>
+          </wp:inline>
+        </w:drawing>
+      </w:r>
+    </w:p>
+    <w:p>
+      <w:r>
+        <w:t>Chỉnh sửa file Book.java</w:t>
+      </w:r>
+    </w:p>
+    <w:p>
+      <w:r>
+        <w:t>Thêm các annotation để ràng buộc việc nhập liệu</w:t>
+      </w:r>
+    </w:p>
+    <w:p>
+      <w:r>
+        <w:rPr>
+          <w:noProof/>
+        </w:rPr>
+        <w:lastRenderedPageBreak/>
+        <w:drawing>
+          <wp:inline distT="0" distB="0" distL="0" distR="0" wp14:anchorId="072B9C5A" wp14:editId="6C36E7A1">
+            <wp:extent cx="5943600" cy="4835525"/>
+            <wp:effectExtent l="0" t="0" r="0" b="3175"/>
+            <wp:docPr id="30" name="Picture 30"/>
+            <wp:cNvGraphicFramePr>
+              <a:graphicFrameLocks xmlns:a="http://schemas.openxmlformats.org/drawingml/2006/main" noChangeAspect="1"/>
+            </wp:cNvGraphicFramePr>
+            <a:graphic xmlns:a="http://schemas.openxmlformats.org/drawingml/2006/main">
+              <a:graphicData uri="http://schemas.openxmlformats.org/drawingml/2006/picture">
+                <pic:pic xmlns:pic="http://schemas.openxmlformats.org/drawingml/2006/picture">
+                  <pic:nvPicPr>
+                    <pic:cNvPr id="1" name=""/>
+                    <pic:cNvPicPr/>
+                  </pic:nvPicPr>
+                  <pic:blipFill>
+                    <a:blip r:embed="rId33"/>
+                    <a:stretch>
+                      <a:fillRect/>
+                    </a:stretch>
+                  </pic:blipFill>
+                  <pic:spPr>
+                    <a:xfrm>
+                      <a:off x="0" y="0"/>
+                      <a:ext cx="5943600" cy="4835525"/>
+                    </a:xfrm>
+                    <a:prstGeom prst="rect">
+                      <a:avLst/>
+                    </a:prstGeom>
+                  </pic:spPr>
+                </pic:pic>
+              </a:graphicData>
+            </a:graphic>
+          </wp:inline>
+        </w:drawing>
+      </w:r>
+    </w:p>
+    <w:p>
+      <w:r>
+        <w:t>Chỉnh sửa file view đặt tại templates/book/add.html</w:t>
+      </w:r>
+    </w:p>
+    <w:p>
+      <w:r>
+        <w:rPr>
+          <w:noProof/>
+        </w:rPr>
+        <w:lastRenderedPageBreak/>
+        <w:drawing>
+          <wp:inline distT="0" distB="0" distL="0" distR="0" wp14:anchorId="51F63805" wp14:editId="1C13A227">
+            <wp:extent cx="5943600" cy="6249035"/>
+            <wp:effectExtent l="0" t="0" r="0" b="0"/>
+            <wp:docPr id="31" name="Picture 31"/>
+            <wp:cNvGraphicFramePr>
+              <a:graphicFrameLocks xmlns:a="http://schemas.openxmlformats.org/drawingml/2006/main" noChangeAspect="1"/>
+            </wp:cNvGraphicFramePr>
+            <a:graphic xmlns:a="http://schemas.openxmlformats.org/drawingml/2006/main">
+              <a:graphicData uri="http://schemas.openxmlformats.org/drawingml/2006/picture">
+                <pic:pic xmlns:pic="http://schemas.openxmlformats.org/drawingml/2006/picture">
+                  <pic:nvPicPr>
+                    <pic:cNvPr id="1" name=""/>
+                    <pic:cNvPicPr/>
+                  </pic:nvPicPr>
+                  <pic:blipFill>
+                    <a:blip r:embed="rId34"/>
+                    <a:stretch>
+                      <a:fillRect/>
+                    </a:stretch>
+                  </pic:blipFill>
+                  <pic:spPr>
+                    <a:xfrm>
+                      <a:off x="0" y="0"/>
+                      <a:ext cx="5943600" cy="6249035"/>
+                    </a:xfrm>
+                    <a:prstGeom prst="rect">
+                      <a:avLst/>
+                    </a:prstGeom>
+                  </pic:spPr>
+                </pic:pic>
+              </a:graphicData>
+            </a:graphic>
+          </wp:inline>
+        </w:drawing>
+      </w:r>
+    </w:p>
+    <w:p>
+      <w:r>
+        <w:t xml:space="preserve">Build, chạy ứng dụng và truy cập tới trang </w:t>
+      </w:r>
+      <w:hyperlink r:id="rId35" w:history="1">
+        <w:r>
+          <w:rPr>
+            <w:rStyle w:val="Hyperlink"/>
+          </w:rPr>
+          <w:t>http://localhost:8080/books/add</w:t>
+        </w:r>
+      </w:hyperlink>
+    </w:p>
+    <w:p>
+      <w:r>
+        <w:t>Không nhập nhưng vẫn nhấn nút SAVE để kiểm tra ràng buộc</w:t>
+      </w:r>
+    </w:p>
+    <w:p>
+      <w:r>
+        <w:rPr>
+          <w:noProof/>
+        </w:rPr>
+        <w:lastRenderedPageBreak/>
+        <w:drawing>
+          <wp:inline distT="0" distB="0" distL="0" distR="0" wp14:anchorId="0C1C99D8" wp14:editId="1D32AB69">
+            <wp:extent cx="5943600" cy="6104255"/>
+            <wp:effectExtent l="0" t="0" r="0" b="0"/>
+            <wp:docPr id="33" name="Picture 33"/>
+            <wp:cNvGraphicFramePr>
+              <a:graphicFrameLocks xmlns:a="http://schemas.openxmlformats.org/drawingml/2006/main" noChangeAspect="1"/>
+            </wp:cNvGraphicFramePr>
+            <a:graphic xmlns:a="http://schemas.openxmlformats.org/drawingml/2006/main">
+              <a:graphicData uri="http://schemas.openxmlformats.org/drawingml/2006/picture">
+                <pic:pic xmlns:pic="http://schemas.openxmlformats.org/drawingml/2006/picture">
+                  <pic:nvPicPr>
+                    <pic:cNvPr id="1" name=""/>
+                    <pic:cNvPicPr/>
+                  </pic:nvPicPr>
+                  <pic:blipFill>
+                    <a:blip r:embed="rId36"/>
+                    <a:stretch>
+                      <a:fillRect/>
+                    </a:stretch>
+                  </pic:blipFill>
+                  <pic:spPr>
+                    <a:xfrm>
+                      <a:off x="0" y="0"/>
+                      <a:ext cx="5943600" cy="6104255"/>
+                    </a:xfrm>
+                    <a:prstGeom prst="rect">
+                      <a:avLst/>
+                    </a:prstGeom>
+                  </pic:spPr>
+                </pic:pic>
+              </a:graphicData>
+            </a:graphic>
+          </wp:inline>
+        </w:drawing>
+      </w:r>
+    </w:p>
+    <w:p>
+      <w:r>
+        <w:rPr>
+          <w:highlight w:val="yellow"/>
+        </w:rPr>
+        <w:t>Câu hỏi: sinh viên tự thực hiện trang Edit và trang Delete</w:t>
+      </w:r>
       <w:bookmarkStart w:id="0" w:name="_GoBack"/>
       <w:bookmarkEnd w:id="0"/>
     </w:p>
-    <w:p/>
+    <w:p>
+      <w:r>
+        <w:rPr>
+          <w:noProof/>
+        </w:rPr>
+        <w:drawing>
+          <wp:inline distT="0" distB="0" distL="0" distR="0" wp14:anchorId="13EF3883" wp14:editId="798AF77B">
+            <wp:extent cx="5943600" cy="1206500"/>
+            <wp:effectExtent l="0" t="0" r="0" b="0"/>
+            <wp:docPr id="34" name="Picture 34"/>
+            <wp:cNvGraphicFramePr>
+              <a:graphicFrameLocks xmlns:a="http://schemas.openxmlformats.org/drawingml/2006/main" noChangeAspect="1"/>
+            </wp:cNvGraphicFramePr>
+            <a:graphic xmlns:a="http://schemas.openxmlformats.org/drawingml/2006/main">
+              <a:graphicData uri="http://schemas.openxmlformats.org/drawingml/2006/picture">
+                <pic:pic xmlns:pic="http://schemas.openxmlformats.org/drawingml/2006/picture">
+                  <pic:nvPicPr>
+                    <pic:cNvPr id="1" name=""/>
+                    <pic:cNvPicPr/>
+                  </pic:nvPicPr>
+                  <pic:blipFill>
+                    <a:blip r:embed="rId37"/>
+                    <a:stretch>
+                      <a:fillRect/>
+                    </a:stretch>
+                  </pic:blipFill>
+                  <pic:spPr>
+                    <a:xfrm>
+                      <a:off x="0" y="0"/>
+                      <a:ext cx="5943600" cy="1206500"/>
+                    </a:xfrm>
+                    <a:prstGeom prst="rect">
+                      <a:avLst/>
+                    </a:prstGeom>
+                  </pic:spPr>
+                </pic:pic>
+              </a:graphicData>
+            </a:graphic>
+          </wp:inline>
+        </w:drawing>
+      </w:r>
+    </w:p>
     <w:p/>
     <w:sectPr>
       <w:pgSz w:w="12240" w:h="15840"/>
@@ -2845,6 +3601,17 @@
       <w:contextualSpacing/>
     </w:pPr>
   </w:style>
+  <w:style w:type="character" w:styleId="Hyperlink">
+    <w:name w:val="Hyperlink"/>
+    <w:basedOn w:val="DefaultParagraphFont"/>
+    <w:uiPriority w:val="99"/>
+    <w:unhideWhenUsed/>
+    <w:rsid w:val="00AE4894"/>
+    <w:rPr>
+      <w:color w:val="0563C1" w:themeColor="hyperlink"/>
+      <w:u w:val="single"/>
+    </w:rPr>
+  </w:style>
 </w:styles>
 </file>
 
